--- a/AutomatingDocumentFilling.WPF/bin/Debug/net5.0-windows/doc-c2c.docx
+++ b/AutomatingDocumentFilling.WPF/bin/Debug/net5.0-windows/doc-c2c.docx
@@ -119,10 +119,120 @@
       </w:r>
     </w:p>
     <w:p>
+      <w:pPr/>
+      <w:proofErr w:type="spellStart"/>
+      <w:proofErr w:type="spellEnd"/>
+    </w:p>
+    <w:tbl>
+      <w:tblPr>
+        <w:tblStyle w:val="TableGrid"/>
+        <w:tblW w:w="5000" w:type="auto"/>
+        <w:tblLook w:val="04A0"/>
+        <w:jc w:val="center"/>
+      </w:tblPr>
+      <w:tblGrid>
+        <w:gridCol w:w="2310"/>
+        <w:gridCol w:w="2310"/>
+      </w:tblGrid>
+      <w:tr>
+        <w:tc>
+          <w:tcPr>
+            <w:tcW w:w="2310" w:type="auto"/>
+          </w:tcPr>
+          <w:p>
+            <w:pPr>
+              <w:jc w:val="center"/>
+            </w:pPr>
+            <w:r>
+              <w:rPr>
+                <w:b/>
+              </w:rPr>
+              <w:t>Умение</w:t>
+            </w:r>
+          </w:p>
+        </w:tc>
+        <w:tc>
+          <w:tcPr>
+            <w:tcW w:w="2310" w:type="auto"/>
+          </w:tcPr>
+          <w:p>
+            <w:pPr>
+              <w:jc w:val="center"/>
+            </w:pPr>
+            <w:r>
+              <w:rPr>
+                <w:b/>
+              </w:rPr>
+              <w:t>Наименование умения</w:t>
+            </w:r>
+          </w:p>
+        </w:tc>
+      </w:tr>
+      <w:tr>
+        <w:tc>
+          <w:tcPr>
+            <w:tcW w:w="2310" w:type="auto"/>
+          </w:tcPr>
+          <w:p>
+            <w:pPr/>
+            <w:r>
+              <w:t>У.1</w:t>
+            </w:r>
+          </w:p>
+        </w:tc>
+        <w:tc>
+          <w:tcPr>
+            <w:tcW w:w="2310" w:type="auto"/>
+          </w:tcPr>
+          <w:p>
+            <w:pPr/>
+            <w:r>
+              <w:t>Управлять параметрами загрузки операционной системы</w:t>
+            </w:r>
+          </w:p>
+        </w:tc>
+      </w:tr>
+      <w:tr>
+        <w:tc>
+          <w:tcPr>
+            <w:tcW w:w="2310" w:type="auto"/>
+          </w:tcPr>
+          <w:p>
+            <w:pPr/>
+            <w:r>
+              <w:t>У.2</w:t>
+            </w:r>
+          </w:p>
+        </w:tc>
+        <w:tc>
+          <w:tcPr>
+            <w:tcW w:w="2310" w:type="auto"/>
+          </w:tcPr>
+          <w:p>
+            <w:pPr/>
+            <w:r>
+              <w:t>э</w:t>
+            </w:r>
+          </w:p>
+        </w:tc>
+      </w:tr>
+    </w:tbl>
+    <w:p>
       <w:pPr>
-        <w:rPr>
-          <w:lang w:val="en-US"/>
-        </w:rPr>
+        <w:spacing w:before="0" w:after="0"/>
+      </w:pPr>
+      <w:r>
+        <w:t>В результате освоения дисциплины обучающийся должен знать:</w:t>
+      </w:r>
+    </w:p>
+    <w:p>
+      <w:pPr>
+        <w:spacing w:before="0" w:after="0"/>
+      </w:pPr>
+    </w:p>
+    <w:p>
+      <w:pPr>
+        <w:spacing w:before="0" w:after="0"/>
       </w:pPr>
       <w:proofErr w:type="spellStart"/>
       <w:proofErr w:type="spellEnd"/>
@@ -151,7 +261,7 @@
               <w:rPr>
                 <w:b/>
               </w:rPr>
-              <w:t>Умение</w:t>
+              <w:t>Знание</w:t>
             </w:r>
           </w:p>
         </w:tc>
@@ -167,7 +277,7 @@
               <w:rPr>
                 <w:b/>
               </w:rPr>
-              <w:t>Наименование умения</w:t>
+              <w:t>Наименование занания</w:t>
             </w:r>
           </w:p>
         </w:tc>
@@ -180,7 +290,7 @@
           <w:p>
             <w:pPr/>
             <w:r>
-              <w:t>У.1</w:t>
+              <w:t>З.1</w:t>
             </w:r>
           </w:p>
         </w:tc>
@@ -191,7 +301,7 @@
           <w:p>
             <w:pPr/>
             <w:r>
-              <w:t>Управлять параметрами загрузки операционной системы</w:t>
+              <w:t>Основные понятия, функции, состав и принципы работы операционных систем.</w:t>
             </w:r>
           </w:p>
         </w:tc>
@@ -204,7 +314,7 @@
           <w:p>
             <w:pPr/>
             <w:r>
-              <w:t>У.2</w:t>
+              <w:t>З.2</w:t>
             </w:r>
           </w:p>
         </w:tc>
@@ -215,347 +325,8 @@
           <w:p>
             <w:pPr/>
             <w:r>
-              <w:t>э</w:t>
-            </w:r>
-          </w:p>
-        </w:tc>
-      </w:tr>
-    </w:tbl>
-    <w:p>
-      <w:pPr>
-        <w:rPr>
-          <w:lang w:val="en-US"/>
-        </w:rPr>
-      </w:pPr>
-    </w:p>
-    <w:p>
-      <w:pPr>
-        <w:rPr>
-          <w:lang w:val="en-US"/>
-        </w:rPr>
-      </w:pPr>
-    </w:p>
-    <w:p>
-      <w:pPr>
-        <w:rPr>
-          <w:lang w:val="en-US"/>
-        </w:rPr>
-      </w:pPr>
-    </w:p>
-    <w:p>
-      <w:pPr>
-        <w:rPr>
-          <w:lang w:val="en-US"/>
-        </w:rPr>
-      </w:pPr>
-    </w:p>
-    <w:tbl>
-      <w:tblPr>
-        <w:tblStyle w:val="a3"/>
-        <w:tblW w:w="0" w:type="auto"/>
-        <w:tblInd w:w="0" w:type="dxa"/>
-        <w:tblLook w:val="04A0" w:firstRow="1" w:lastRow="0" w:firstColumn="1" w:lastColumn="0" w:noHBand="0" w:noVBand="1"/>
-      </w:tblPr>
-      <w:tblGrid>
-        <w:gridCol w:w="1235"/>
-        <w:gridCol w:w="8110"/>
-      </w:tblGrid>
-      <w:tr>
-        <w:tc>
-          <w:tcPr>
-            <w:tcW w:w="1242" w:type="dxa"/>
-            <w:tcBorders>
-              <w:top w:val="single" w:sz="4" w:space="0" w:color="auto"/>
-              <w:left w:val="single" w:sz="4" w:space="0" w:color="auto"/>
-              <w:bottom w:val="single" w:sz="4" w:space="0" w:color="auto"/>
-              <w:right w:val="single" w:sz="4" w:space="0" w:color="auto"/>
-            </w:tcBorders>
-            <w:hideMark/>
-          </w:tcPr>
-          <w:p>
-            <w:pPr>
-              <w:spacing w:before="0" w:after="0"/>
-              <w:jc w:val="center"/>
-              <w:rPr>
-                <w:b/>
-                <w:lang w:eastAsia="en-US"/>
-              </w:rPr>
-            </w:pPr>
-            <w:r>
-              <w:rPr>
-                <w:b/>
-                <w:lang w:eastAsia="en-US"/>
-              </w:rPr>
-              <w:t>Умение</w:t>
-            </w:r>
-          </w:p>
-        </w:tc>
-        <w:tc>
-          <w:tcPr>
-            <w:tcW w:w="8329" w:type="dxa"/>
-            <w:tcBorders>
-              <w:top w:val="single" w:sz="4" w:space="0" w:color="auto"/>
-              <w:left w:val="single" w:sz="4" w:space="0" w:color="auto"/>
-              <w:bottom w:val="single" w:sz="4" w:space="0" w:color="auto"/>
-              <w:right w:val="single" w:sz="4" w:space="0" w:color="auto"/>
-            </w:tcBorders>
-            <w:hideMark/>
-          </w:tcPr>
-          <w:p>
-            <w:pPr>
-              <w:spacing w:before="0" w:after="0"/>
-              <w:jc w:val="center"/>
-              <w:rPr>
-                <w:b/>
-                <w:lang w:eastAsia="en-US"/>
-              </w:rPr>
-            </w:pPr>
-            <w:r>
-              <w:rPr>
-                <w:b/>
-                <w:lang w:eastAsia="en-US"/>
-              </w:rPr>
-              <w:t>Наименование умения</w:t>
-            </w:r>
-          </w:p>
-        </w:tc>
-      </w:tr>
-      <w:tr>
-        <w:tc>
-          <w:tcPr>
-            <w:tcW w:w="1242" w:type="dxa"/>
-            <w:tcBorders>
-              <w:top w:val="single" w:sz="4" w:space="0" w:color="auto"/>
-              <w:left w:val="single" w:sz="4" w:space="0" w:color="auto"/>
-              <w:bottom w:val="single" w:sz="4" w:space="0" w:color="auto"/>
-              <w:right w:val="single" w:sz="4" w:space="0" w:color="auto"/>
-            </w:tcBorders>
-            <w:hideMark/>
-          </w:tcPr>
-          <w:p>
-            <w:pPr>
-              <w:spacing w:before="0" w:after="0"/>
-              <w:rPr>
-                <w:highlight w:val="yellow"/>
-                <w:lang w:eastAsia="en-US"/>
-              </w:rPr>
-            </w:pPr>
-            <w:r>
-              <w:rPr>
-                <w:highlight w:val="yellow"/>
-                <w:lang w:eastAsia="en-US"/>
-              </w:rPr>
-              <w:t>У.1.</w:t>
-            </w:r>
-          </w:p>
-        </w:tc>
-        <w:tc>
-          <w:tcPr>
-            <w:tcW w:w="8329" w:type="dxa"/>
-            <w:tcBorders>
-              <w:top w:val="single" w:sz="4" w:space="0" w:color="auto"/>
-              <w:left w:val="single" w:sz="4" w:space="0" w:color="auto"/>
-              <w:bottom w:val="single" w:sz="4" w:space="0" w:color="auto"/>
-              <w:right w:val="single" w:sz="4" w:space="0" w:color="auto"/>
-            </w:tcBorders>
-            <w:hideMark/>
-          </w:tcPr>
-          <w:p>
-            <w:pPr>
-              <w:spacing w:before="0" w:after="0"/>
-              <w:rPr>
-                <w:sz w:val="22"/>
-                <w:szCs w:val="22"/>
-                <w:highlight w:val="yellow"/>
-                <w:lang w:eastAsia="en-US"/>
-              </w:rPr>
-            </w:pPr>
-            <w:r>
-              <w:rPr>
-                <w:sz w:val="22"/>
-                <w:szCs w:val="22"/>
-                <w:highlight w:val="yellow"/>
-                <w:lang w:eastAsia="en-US"/>
-              </w:rPr>
-              <w:t xml:space="preserve">Управлять параметрами загрузки операционной системы. </w:t>
-            </w:r>
-          </w:p>
-        </w:tc>
-      </w:tr>
-      <w:tr>
-        <w:tc>
-          <w:tcPr>
-            <w:tcW w:w="1242" w:type="dxa"/>
-            <w:tcBorders>
-              <w:top w:val="single" w:sz="4" w:space="0" w:color="auto"/>
-              <w:left w:val="single" w:sz="4" w:space="0" w:color="auto"/>
-              <w:bottom w:val="single" w:sz="4" w:space="0" w:color="auto"/>
-              <w:right w:val="single" w:sz="4" w:space="0" w:color="auto"/>
-            </w:tcBorders>
-            <w:hideMark/>
-          </w:tcPr>
-          <w:p>
-            <w:pPr>
-              <w:spacing w:before="0" w:after="0"/>
-              <w:rPr>
-                <w:bCs/>
-                <w:highlight w:val="yellow"/>
-                <w:lang w:eastAsia="en-US"/>
-              </w:rPr>
-            </w:pPr>
-            <w:r>
-              <w:rPr>
-                <w:bCs/>
-                <w:highlight w:val="yellow"/>
-                <w:lang w:eastAsia="en-US"/>
-              </w:rPr>
-              <w:t xml:space="preserve">У.2. </w:t>
-            </w:r>
-          </w:p>
-        </w:tc>
-        <w:tc>
-          <w:tcPr>
-            <w:tcW w:w="8329" w:type="dxa"/>
-            <w:tcBorders>
-              <w:top w:val="single" w:sz="4" w:space="0" w:color="auto"/>
-              <w:left w:val="single" w:sz="4" w:space="0" w:color="auto"/>
-              <w:bottom w:val="single" w:sz="4" w:space="0" w:color="auto"/>
-              <w:right w:val="single" w:sz="4" w:space="0" w:color="auto"/>
-            </w:tcBorders>
-          </w:tcPr>
-          <w:p>
-            <w:pPr>
-              <w:spacing w:before="0" w:after="0"/>
-              <w:rPr>
-                <w:highlight w:val="yellow"/>
-                <w:lang w:eastAsia="en-US"/>
-              </w:rPr>
-            </w:pPr>
-          </w:p>
-        </w:tc>
-      </w:tr>
-      <w:tr>
-        <w:tc>
-          <w:tcPr>
-            <w:tcW w:w="1242" w:type="dxa"/>
-            <w:tcBorders>
-              <w:top w:val="single" w:sz="4" w:space="0" w:color="auto"/>
-              <w:left w:val="single" w:sz="4" w:space="0" w:color="auto"/>
-              <w:bottom w:val="single" w:sz="4" w:space="0" w:color="auto"/>
-              <w:right w:val="single" w:sz="4" w:space="0" w:color="auto"/>
-            </w:tcBorders>
-            <w:hideMark/>
-          </w:tcPr>
-          <w:p>
-            <w:pPr>
-              <w:spacing w:before="0" w:after="0"/>
-              <w:rPr>
-                <w:bCs/>
-                <w:highlight w:val="yellow"/>
-                <w:lang w:eastAsia="en-US"/>
-              </w:rPr>
-            </w:pPr>
-            <w:r>
-              <w:rPr>
-                <w:bCs/>
-                <w:highlight w:val="yellow"/>
-                <w:lang w:eastAsia="en-US"/>
-              </w:rPr>
-              <w:t xml:space="preserve">У.3. </w:t>
-            </w:r>
-          </w:p>
-        </w:tc>
-        <w:tc>
-          <w:tcPr>
-            <w:tcW w:w="8329" w:type="dxa"/>
-            <w:tcBorders>
-              <w:top w:val="single" w:sz="4" w:space="0" w:color="auto"/>
-              <w:left w:val="single" w:sz="4" w:space="0" w:color="auto"/>
-              <w:bottom w:val="single" w:sz="4" w:space="0" w:color="auto"/>
-              <w:right w:val="single" w:sz="4" w:space="0" w:color="auto"/>
-            </w:tcBorders>
-          </w:tcPr>
-          <w:p>
-            <w:pPr>
-              <w:spacing w:before="0" w:after="0"/>
-              <w:rPr>
-                <w:highlight w:val="yellow"/>
-                <w:lang w:eastAsia="en-US"/>
-              </w:rPr>
-            </w:pPr>
-          </w:p>
-        </w:tc>
-      </w:tr>
-      <w:tr>
-        <w:tc>
-          <w:tcPr>
-            <w:tcW w:w="1242" w:type="dxa"/>
-            <w:tcBorders>
-              <w:top w:val="single" w:sz="4" w:space="0" w:color="auto"/>
-              <w:left w:val="single" w:sz="4" w:space="0" w:color="auto"/>
-              <w:bottom w:val="single" w:sz="4" w:space="0" w:color="auto"/>
-              <w:right w:val="single" w:sz="4" w:space="0" w:color="auto"/>
-            </w:tcBorders>
-            <w:hideMark/>
-          </w:tcPr>
-          <w:p>
-            <w:pPr>
-              <w:spacing w:before="0" w:after="0"/>
-              <w:rPr>
-                <w:bCs/>
-                <w:lang w:eastAsia="en-US"/>
-              </w:rPr>
-            </w:pPr>
-            <w:r>
-              <w:rPr>
-                <w:bCs/>
-                <w:highlight w:val="yellow"/>
-                <w:lang w:eastAsia="en-US"/>
-              </w:rPr>
-              <w:t>У.</w:t>
-            </w:r>
-            <w:r>
-              <w:rPr>
-                <w:bCs/>
-                <w:highlight w:val="yellow"/>
-                <w:lang w:val="en-US" w:eastAsia="en-US"/>
-              </w:rPr>
-              <w:t>N</w:t>
-            </w:r>
-            <w:r>
-              <w:rPr>
-                <w:bCs/>
-                <w:highlight w:val="yellow"/>
-                <w:lang w:eastAsia="en-US"/>
-              </w:rPr>
-              <w:t>.</w:t>
-            </w:r>
-            <w:r>
-              <w:rPr>
-                <w:bCs/>
-                <w:lang w:eastAsia="en-US"/>
-              </w:rPr>
-              <w:t xml:space="preserve"> </w:t>
-            </w:r>
-          </w:p>
-        </w:tc>
-        <w:tc>
-          <w:tcPr>
-            <w:tcW w:w="8329" w:type="dxa"/>
-            <w:tcBorders>
-              <w:top w:val="single" w:sz="4" w:space="0" w:color="auto"/>
-              <w:left w:val="single" w:sz="4" w:space="0" w:color="auto"/>
-              <w:bottom w:val="single" w:sz="4" w:space="0" w:color="auto"/>
-              <w:right w:val="single" w:sz="4" w:space="0" w:color="auto"/>
-            </w:tcBorders>
-          </w:tcPr>
-          <w:p>
-            <w:pPr>
-              <w:spacing w:before="0" w:after="0"/>
-              <w:rPr>
-                <w:lang w:eastAsia="en-US"/>
-              </w:rPr>
-            </w:pPr>
+              <w:t>q</w:t>
+            </w:r>
           </w:p>
         </w:tc>
       </w:tr>
@@ -563,427 +334,6 @@
     <w:p>
       <w:pPr>
         <w:spacing w:before="0" w:after="0"/>
-        <w:rPr>
-          <w:lang w:val="en-US"/>
-        </w:rPr>
-      </w:pPr>
-    </w:p>
-    <w:p>
-      <w:pPr>
-        <w:spacing w:before="0" w:after="0"/>
-      </w:pPr>
-      <w:r>
-        <w:t>В результате освоения дисциплины обучающийся должен знать:</w:t>
-      </w:r>
-    </w:p>
-    <w:p>
-      <w:pPr>
-        <w:spacing w:before="0" w:after="0"/>
-      </w:pPr>
-    </w:p>
-    <w:p>
-      <w:pPr>
-        <w:spacing w:before="0" w:after="0"/>
-        <w:rPr>
-          <w:lang w:val="en-US"/>
-        </w:rPr>
-      </w:pPr>
-      <w:proofErr w:type="spellStart"/>
-      <w:proofErr w:type="spellEnd"/>
-    </w:p>
-    <w:tbl>
-      <w:tblPr>
-        <w:tblStyle w:val="TableGrid"/>
-        <w:tblW w:w="5000" w:type="auto"/>
-        <w:tblLook w:val="04A0"/>
-        <w:jc w:val="center"/>
-      </w:tblPr>
-      <w:tblGrid>
-        <w:gridCol w:w="2310"/>
-        <w:gridCol w:w="2310"/>
-      </w:tblGrid>
-      <w:tr>
-        <w:tc>
-          <w:tcPr>
-            <w:tcW w:w="2310" w:type="auto"/>
-          </w:tcPr>
-          <w:p>
-            <w:pPr>
-              <w:jc w:val="center"/>
-            </w:pPr>
-            <w:r>
-              <w:rPr>
-                <w:b/>
-              </w:rPr>
-              <w:t>Знание</w:t>
-            </w:r>
-          </w:p>
-        </w:tc>
-        <w:tc>
-          <w:tcPr>
-            <w:tcW w:w="2310" w:type="auto"/>
-          </w:tcPr>
-          <w:p>
-            <w:pPr>
-              <w:jc w:val="center"/>
-            </w:pPr>
-            <w:r>
-              <w:rPr>
-                <w:b/>
-              </w:rPr>
-              <w:t>Наименование занания</w:t>
-            </w:r>
-          </w:p>
-        </w:tc>
-      </w:tr>
-      <w:tr>
-        <w:tc>
-          <w:tcPr>
-            <w:tcW w:w="2310" w:type="auto"/>
-          </w:tcPr>
-          <w:p>
-            <w:pPr/>
-            <w:r>
-              <w:t>З.1</w:t>
-            </w:r>
-          </w:p>
-        </w:tc>
-        <w:tc>
-          <w:tcPr>
-            <w:tcW w:w="2310" w:type="auto"/>
-          </w:tcPr>
-          <w:p>
-            <w:pPr/>
-            <w:r>
-              <w:t>Основные понятия, функции, состав и принципы работы операционных систем.</w:t>
-            </w:r>
-          </w:p>
-        </w:tc>
-      </w:tr>
-      <w:tr>
-        <w:tc>
-          <w:tcPr>
-            <w:tcW w:w="2310" w:type="auto"/>
-          </w:tcPr>
-          <w:p>
-            <w:pPr/>
-            <w:r>
-              <w:t>З.2</w:t>
-            </w:r>
-          </w:p>
-        </w:tc>
-        <w:tc>
-          <w:tcPr>
-            <w:tcW w:w="2310" w:type="auto"/>
-          </w:tcPr>
-          <w:p>
-            <w:pPr/>
-            <w:r>
-              <w:t>q</w:t>
-            </w:r>
-          </w:p>
-        </w:tc>
-      </w:tr>
-    </w:tbl>
-    <w:p>
-      <w:pPr>
-        <w:spacing w:before="0" w:after="0"/>
-      </w:pPr>
-    </w:p>
-    <w:tbl>
-      <w:tblPr>
-        <w:tblStyle w:val="a3"/>
-        <w:tblW w:w="0" w:type="auto"/>
-        <w:tblInd w:w="0" w:type="dxa"/>
-        <w:tblLook w:val="04A0" w:firstRow="1" w:lastRow="0" w:firstColumn="1" w:lastColumn="0" w:noHBand="0" w:noVBand="1"/>
-      </w:tblPr>
-      <w:tblGrid>
-        <w:gridCol w:w="1233"/>
-        <w:gridCol w:w="8112"/>
-      </w:tblGrid>
-      <w:tr>
-        <w:tc>
-          <w:tcPr>
-            <w:tcW w:w="1242" w:type="dxa"/>
-            <w:tcBorders>
-              <w:top w:val="single" w:sz="4" w:space="0" w:color="auto"/>
-              <w:left w:val="single" w:sz="4" w:space="0" w:color="auto"/>
-              <w:bottom w:val="single" w:sz="4" w:space="0" w:color="auto"/>
-              <w:right w:val="single" w:sz="4" w:space="0" w:color="auto"/>
-            </w:tcBorders>
-            <w:hideMark/>
-          </w:tcPr>
-          <w:p>
-            <w:pPr>
-              <w:spacing w:before="0" w:after="0"/>
-              <w:jc w:val="center"/>
-              <w:rPr>
-                <w:b/>
-                <w:lang w:eastAsia="en-US"/>
-              </w:rPr>
-            </w:pPr>
-            <w:r>
-              <w:rPr>
-                <w:b/>
-                <w:lang w:eastAsia="en-US"/>
-              </w:rPr>
-              <w:t>Знание</w:t>
-            </w:r>
-          </w:p>
-        </w:tc>
-        <w:tc>
-          <w:tcPr>
-            <w:tcW w:w="8329" w:type="dxa"/>
-            <w:tcBorders>
-              <w:top w:val="single" w:sz="4" w:space="0" w:color="auto"/>
-              <w:left w:val="single" w:sz="4" w:space="0" w:color="auto"/>
-              <w:bottom w:val="single" w:sz="4" w:space="0" w:color="auto"/>
-              <w:right w:val="single" w:sz="4" w:space="0" w:color="auto"/>
-            </w:tcBorders>
-            <w:hideMark/>
-          </w:tcPr>
-          <w:p>
-            <w:pPr>
-              <w:spacing w:before="0" w:after="0"/>
-              <w:jc w:val="center"/>
-              <w:rPr>
-                <w:b/>
-                <w:lang w:eastAsia="en-US"/>
-              </w:rPr>
-            </w:pPr>
-            <w:r>
-              <w:rPr>
-                <w:b/>
-                <w:lang w:eastAsia="en-US"/>
-              </w:rPr>
-              <w:t>Наименование знания</w:t>
-            </w:r>
-          </w:p>
-        </w:tc>
-      </w:tr>
-      <w:tr>
-        <w:tc>
-          <w:tcPr>
-            <w:tcW w:w="1242" w:type="dxa"/>
-            <w:tcBorders>
-              <w:top w:val="single" w:sz="4" w:space="0" w:color="auto"/>
-              <w:left w:val="single" w:sz="4" w:space="0" w:color="auto"/>
-              <w:bottom w:val="single" w:sz="4" w:space="0" w:color="auto"/>
-              <w:right w:val="single" w:sz="4" w:space="0" w:color="auto"/>
-            </w:tcBorders>
-            <w:hideMark/>
-          </w:tcPr>
-          <w:p>
-            <w:pPr>
-              <w:spacing w:before="0" w:after="0"/>
-              <w:rPr>
-                <w:highlight w:val="yellow"/>
-                <w:lang w:eastAsia="en-US"/>
-              </w:rPr>
-            </w:pPr>
-            <w:r>
-              <w:rPr>
-                <w:highlight w:val="yellow"/>
-                <w:lang w:eastAsia="en-US"/>
-              </w:rPr>
-              <w:t>З.1.</w:t>
-            </w:r>
-          </w:p>
-        </w:tc>
-        <w:tc>
-          <w:tcPr>
-            <w:tcW w:w="8329" w:type="dxa"/>
-            <w:tcBorders>
-              <w:top w:val="single" w:sz="4" w:space="0" w:color="auto"/>
-              <w:left w:val="single" w:sz="4" w:space="0" w:color="auto"/>
-              <w:bottom w:val="single" w:sz="4" w:space="0" w:color="auto"/>
-              <w:right w:val="single" w:sz="4" w:space="0" w:color="auto"/>
-            </w:tcBorders>
-            <w:hideMark/>
-          </w:tcPr>
-          <w:p>
-            <w:pPr>
-              <w:spacing w:before="0" w:after="0"/>
-              <w:rPr>
-                <w:sz w:val="22"/>
-                <w:szCs w:val="22"/>
-                <w:highlight w:val="yellow"/>
-                <w:lang w:eastAsia="en-US"/>
-              </w:rPr>
-            </w:pPr>
-            <w:r>
-              <w:rPr>
-                <w:sz w:val="22"/>
-                <w:szCs w:val="22"/>
-                <w:highlight w:val="yellow"/>
-                <w:lang w:eastAsia="en-US"/>
-              </w:rPr>
-              <w:t>Основные понятия, функции, состав и принципы работы операционных систем.</w:t>
-            </w:r>
-          </w:p>
-        </w:tc>
-      </w:tr>
-      <w:tr>
-        <w:tc>
-          <w:tcPr>
-            <w:tcW w:w="1242" w:type="dxa"/>
-            <w:tcBorders>
-              <w:top w:val="single" w:sz="4" w:space="0" w:color="auto"/>
-              <w:left w:val="single" w:sz="4" w:space="0" w:color="auto"/>
-              <w:bottom w:val="single" w:sz="4" w:space="0" w:color="auto"/>
-              <w:right w:val="single" w:sz="4" w:space="0" w:color="auto"/>
-            </w:tcBorders>
-            <w:hideMark/>
-          </w:tcPr>
-          <w:p>
-            <w:pPr>
-              <w:spacing w:before="0" w:after="0"/>
-              <w:rPr>
-                <w:highlight w:val="yellow"/>
-                <w:lang w:eastAsia="en-US"/>
-              </w:rPr>
-            </w:pPr>
-            <w:r>
-              <w:rPr>
-                <w:highlight w:val="yellow"/>
-                <w:lang w:eastAsia="en-US"/>
-              </w:rPr>
-              <w:t>З.2.</w:t>
-            </w:r>
-          </w:p>
-        </w:tc>
-        <w:tc>
-          <w:tcPr>
-            <w:tcW w:w="8329" w:type="dxa"/>
-            <w:tcBorders>
-              <w:top w:val="single" w:sz="4" w:space="0" w:color="auto"/>
-              <w:left w:val="single" w:sz="4" w:space="0" w:color="auto"/>
-              <w:bottom w:val="single" w:sz="4" w:space="0" w:color="auto"/>
-              <w:right w:val="single" w:sz="4" w:space="0" w:color="auto"/>
-            </w:tcBorders>
-          </w:tcPr>
-          <w:p>
-            <w:pPr>
-              <w:spacing w:before="0" w:after="0"/>
-              <w:rPr>
-                <w:highlight w:val="yellow"/>
-                <w:lang w:eastAsia="en-US"/>
-              </w:rPr>
-            </w:pPr>
-          </w:p>
-        </w:tc>
-      </w:tr>
-      <w:tr>
-        <w:tc>
-          <w:tcPr>
-            <w:tcW w:w="1242" w:type="dxa"/>
-            <w:tcBorders>
-              <w:top w:val="single" w:sz="4" w:space="0" w:color="auto"/>
-              <w:left w:val="single" w:sz="4" w:space="0" w:color="auto"/>
-              <w:bottom w:val="single" w:sz="4" w:space="0" w:color="auto"/>
-              <w:right w:val="single" w:sz="4" w:space="0" w:color="auto"/>
-            </w:tcBorders>
-            <w:hideMark/>
-          </w:tcPr>
-          <w:p>
-            <w:pPr>
-              <w:spacing w:before="0" w:after="0"/>
-              <w:rPr>
-                <w:highlight w:val="yellow"/>
-                <w:lang w:eastAsia="en-US"/>
-              </w:rPr>
-            </w:pPr>
-            <w:r>
-              <w:rPr>
-                <w:highlight w:val="yellow"/>
-                <w:lang w:eastAsia="en-US"/>
-              </w:rPr>
-              <w:t>З.3.</w:t>
-            </w:r>
-          </w:p>
-        </w:tc>
-        <w:tc>
-          <w:tcPr>
-            <w:tcW w:w="8329" w:type="dxa"/>
-            <w:tcBorders>
-              <w:top w:val="single" w:sz="4" w:space="0" w:color="auto"/>
-              <w:left w:val="single" w:sz="4" w:space="0" w:color="auto"/>
-              <w:bottom w:val="single" w:sz="4" w:space="0" w:color="auto"/>
-              <w:right w:val="single" w:sz="4" w:space="0" w:color="auto"/>
-            </w:tcBorders>
-          </w:tcPr>
-          <w:p>
-            <w:pPr>
-              <w:spacing w:before="0" w:after="0"/>
-              <w:rPr>
-                <w:highlight w:val="yellow"/>
-                <w:lang w:eastAsia="en-US"/>
-              </w:rPr>
-            </w:pPr>
-          </w:p>
-        </w:tc>
-      </w:tr>
-      <w:tr>
-        <w:tc>
-          <w:tcPr>
-            <w:tcW w:w="1242" w:type="dxa"/>
-            <w:tcBorders>
-              <w:top w:val="single" w:sz="4" w:space="0" w:color="auto"/>
-              <w:left w:val="single" w:sz="4" w:space="0" w:color="auto"/>
-              <w:bottom w:val="single" w:sz="4" w:space="0" w:color="auto"/>
-              <w:right w:val="single" w:sz="4" w:space="0" w:color="auto"/>
-            </w:tcBorders>
-            <w:hideMark/>
-          </w:tcPr>
-          <w:p>
-            <w:pPr>
-              <w:spacing w:before="0" w:after="0"/>
-              <w:rPr>
-                <w:lang w:val="en-US" w:eastAsia="en-US"/>
-              </w:rPr>
-            </w:pPr>
-            <w:r>
-              <w:rPr>
-                <w:highlight w:val="yellow"/>
-                <w:lang w:eastAsia="en-US"/>
-              </w:rPr>
-              <w:t>З.</w:t>
-            </w:r>
-            <w:r>
-              <w:rPr>
-                <w:highlight w:val="yellow"/>
-                <w:lang w:val="en-US" w:eastAsia="en-US"/>
-              </w:rPr>
-              <w:t>N.</w:t>
-            </w:r>
-          </w:p>
-        </w:tc>
-        <w:tc>
-          <w:tcPr>
-            <w:tcW w:w="8329" w:type="dxa"/>
-            <w:tcBorders>
-              <w:top w:val="single" w:sz="4" w:space="0" w:color="auto"/>
-              <w:left w:val="single" w:sz="4" w:space="0" w:color="auto"/>
-              <w:bottom w:val="single" w:sz="4" w:space="0" w:color="auto"/>
-              <w:right w:val="single" w:sz="4" w:space="0" w:color="auto"/>
-            </w:tcBorders>
-          </w:tcPr>
-          <w:p>
-            <w:pPr>
-              <w:spacing w:before="0" w:after="0"/>
-              <w:rPr>
-                <w:lang w:eastAsia="en-US"/>
-              </w:rPr>
-            </w:pPr>
-          </w:p>
-        </w:tc>
-      </w:tr>
-    </w:tbl>
-    <w:p>
-      <w:pPr>
-        <w:rPr>
-          <w:b/>
-        </w:rPr>
       </w:pPr>
     </w:p>
     <w:p>
@@ -1000,98 +350,50 @@
         <w:t>Перечень общих компетенций, элементы которых формируются в рамках дисциплины</w:t>
       </w:r>
     </w:p>
+    <w:p>
+      <w:pPr/>
+      <w:proofErr w:type="spellStart"/>
+      <w:proofErr w:type="spellEnd"/>
+    </w:p>
     <w:tbl>
       <w:tblPr>
-        <w:tblW w:w="0" w:type="auto"/>
-        <w:tblBorders>
-          <w:top w:val="single" w:sz="4" w:space="0" w:color="auto"/>
-          <w:left w:val="single" w:sz="4" w:space="0" w:color="auto"/>
-          <w:bottom w:val="single" w:sz="4" w:space="0" w:color="auto"/>
-          <w:right w:val="single" w:sz="4" w:space="0" w:color="auto"/>
-          <w:insideH w:val="single" w:sz="4" w:space="0" w:color="auto"/>
-          <w:insideV w:val="single" w:sz="4" w:space="0" w:color="auto"/>
-        </w:tblBorders>
-        <w:tblLook w:val="04A0" w:firstRow="1" w:lastRow="0" w:firstColumn="1" w:lastColumn="0" w:noHBand="0" w:noVBand="1"/>
+        <w:tblStyle w:val="TableGrid"/>
+        <w:tblW w:w="5000" w:type="auto"/>
+        <w:tblLook w:val="04A0"/>
+        <w:jc w:val="center"/>
       </w:tblPr>
       <w:tblGrid>
-        <w:gridCol w:w="1210"/>
-        <w:gridCol w:w="8135"/>
+        <w:gridCol w:w="2310"/>
+        <w:gridCol w:w="2310"/>
       </w:tblGrid>
       <w:tr>
         <w:tc>
           <w:tcPr>
-            <w:tcW w:w="1229" w:type="dxa"/>
-            <w:tcBorders>
-              <w:top w:val="single" w:sz="4" w:space="0" w:color="auto"/>
-              <w:left w:val="single" w:sz="4" w:space="0" w:color="auto"/>
-              <w:bottom w:val="single" w:sz="4" w:space="0" w:color="auto"/>
-              <w:right w:val="single" w:sz="4" w:space="0" w:color="auto"/>
-            </w:tcBorders>
-            <w:hideMark/>
-          </w:tcPr>
-          <w:p>
-            <w:pPr>
-              <w:pStyle w:val="2"/>
-              <w:spacing w:before="0" w:after="0" w:line="256" w:lineRule="auto"/>
-              <w:jc w:val="both"/>
-              <w:rPr>
-                <w:rStyle w:val="a4"/>
-                <w:rFonts w:eastAsia="Calibri"/>
-                <w:iCs/>
-                <w:sz w:val="24"/>
-                <w:szCs w:val="24"/>
-                <w:highlight w:val="yellow"/>
-                <w:lang w:val="ru-RU" w:eastAsia="ru-RU"/>
-              </w:rPr>
-            </w:pPr>
-            <w:r>
-              <w:rPr>
-                <w:rStyle w:val="a4"/>
-                <w:rFonts w:eastAsia="Calibri"/>
-                <w:sz w:val="24"/>
-                <w:szCs w:val="24"/>
-                <w:highlight w:val="yellow"/>
-                <w:lang w:val="ru-RU" w:eastAsia="ru-RU"/>
-              </w:rPr>
-              <w:lastRenderedPageBreak/>
+            <w:tcW w:w="2310" w:type="auto"/>
+          </w:tcPr>
+          <w:p>
+            <w:pPr>
+              <w:jc w:val="center"/>
+            </w:pPr>
+            <w:r>
+              <w:rPr>
+                <w:b/>
+              </w:rPr>
               <w:t>Код</w:t>
             </w:r>
           </w:p>
         </w:tc>
         <w:tc>
           <w:tcPr>
-            <w:tcW w:w="8342" w:type="dxa"/>
-            <w:tcBorders>
-              <w:top w:val="single" w:sz="4" w:space="0" w:color="auto"/>
-              <w:left w:val="single" w:sz="4" w:space="0" w:color="auto"/>
-              <w:bottom w:val="single" w:sz="4" w:space="0" w:color="auto"/>
-              <w:right w:val="single" w:sz="4" w:space="0" w:color="auto"/>
-            </w:tcBorders>
-            <w:hideMark/>
-          </w:tcPr>
-          <w:p>
-            <w:pPr>
-              <w:pStyle w:val="2"/>
-              <w:spacing w:before="0" w:after="0" w:line="256" w:lineRule="auto"/>
-              <w:jc w:val="both"/>
-              <w:rPr>
-                <w:rStyle w:val="a4"/>
-                <w:rFonts w:eastAsia="Calibri"/>
-                <w:iCs/>
-                <w:sz w:val="24"/>
-                <w:szCs w:val="24"/>
-                <w:highlight w:val="yellow"/>
-                <w:lang w:val="ru-RU" w:eastAsia="ru-RU"/>
-              </w:rPr>
-            </w:pPr>
-            <w:r>
-              <w:rPr>
-                <w:rStyle w:val="a4"/>
-                <w:rFonts w:eastAsia="Calibri"/>
-                <w:sz w:val="24"/>
-                <w:szCs w:val="24"/>
-                <w:highlight w:val="yellow"/>
-                <w:lang w:val="ru-RU" w:eastAsia="ru-RU"/>
+            <w:tcW w:w="2310" w:type="auto"/>
+          </w:tcPr>
+          <w:p>
+            <w:pPr>
+              <w:jc w:val="center"/>
+            </w:pPr>
+            <w:r>
+              <w:rPr>
+                <w:b/>
               </w:rPr>
               <w:t>Наименование общих компетенций</w:t>
             </w:r>
@@ -1099,89 +401,25 @@
         </w:tc>
       </w:tr>
       <w:tr>
-        <w:trPr>
-          <w:trHeight w:val="327"/>
-        </w:trPr>
-        <w:tc>
-          <w:tcPr>
-            <w:tcW w:w="1229" w:type="dxa"/>
-            <w:tcBorders>
-              <w:top w:val="single" w:sz="4" w:space="0" w:color="auto"/>
-              <w:left w:val="single" w:sz="4" w:space="0" w:color="auto"/>
-              <w:bottom w:val="single" w:sz="4" w:space="0" w:color="auto"/>
-              <w:right w:val="single" w:sz="4" w:space="0" w:color="auto"/>
-            </w:tcBorders>
-            <w:hideMark/>
-          </w:tcPr>
-          <w:p>
-            <w:pPr>
-              <w:pStyle w:val="2"/>
-              <w:spacing w:before="0" w:after="0" w:line="256" w:lineRule="auto"/>
-              <w:jc w:val="both"/>
-              <w:rPr>
-                <w:rStyle w:val="a4"/>
-                <w:rFonts w:eastAsia="Calibri"/>
-                <w:b w:val="0"/>
-                <w:iCs/>
-                <w:sz w:val="24"/>
-                <w:szCs w:val="24"/>
-                <w:highlight w:val="yellow"/>
-                <w:lang w:val="ru-RU" w:eastAsia="ru-RU"/>
-              </w:rPr>
-            </w:pPr>
-            <w:r>
-              <w:rPr>
-                <w:rStyle w:val="a4"/>
-                <w:rFonts w:eastAsia="Calibri"/>
-                <w:b w:val="0"/>
-                <w:sz w:val="24"/>
-                <w:szCs w:val="24"/>
-                <w:highlight w:val="yellow"/>
-                <w:lang w:val="ru-RU" w:eastAsia="ru-RU"/>
-              </w:rPr>
+        <w:tc>
+          <w:tcPr>
+            <w:tcW w:w="2310" w:type="auto"/>
+          </w:tcPr>
+          <w:p>
+            <w:pPr/>
+            <w:r>
               <w:t>ОК 1.</w:t>
             </w:r>
           </w:p>
         </w:tc>
         <w:tc>
           <w:tcPr>
-            <w:tcW w:w="8342" w:type="dxa"/>
-            <w:tcBorders>
-              <w:top w:val="single" w:sz="4" w:space="0" w:color="auto"/>
-              <w:left w:val="single" w:sz="4" w:space="0" w:color="auto"/>
-              <w:bottom w:val="single" w:sz="4" w:space="0" w:color="auto"/>
-              <w:right w:val="single" w:sz="4" w:space="0" w:color="auto"/>
-            </w:tcBorders>
-            <w:hideMark/>
-          </w:tcPr>
-          <w:p>
-            <w:pPr>
-              <w:pStyle w:val="2"/>
-              <w:spacing w:before="0" w:after="0" w:line="256" w:lineRule="auto"/>
-              <w:jc w:val="both"/>
-              <w:rPr>
-                <w:rStyle w:val="a4"/>
-                <w:rFonts w:eastAsia="Calibri"/>
-                <w:b w:val="0"/>
-                <w:i/>
-                <w:iCs/>
-                <w:sz w:val="24"/>
-                <w:szCs w:val="24"/>
-                <w:highlight w:val="yellow"/>
-                <w:lang w:val="ru-RU" w:eastAsia="ru-RU"/>
-              </w:rPr>
-            </w:pPr>
-            <w:r>
-              <w:rPr>
-                <w:rStyle w:val="a4"/>
-                <w:rFonts w:eastAsia="Calibri"/>
-                <w:b w:val="0"/>
-                <w:sz w:val="24"/>
-                <w:szCs w:val="24"/>
-                <w:highlight w:val="yellow"/>
-                <w:lang w:val="ru-RU" w:eastAsia="ru-RU"/>
-              </w:rPr>
-              <w:t xml:space="preserve">Берутся в соответствии с ФГОС по профессии (специальности) </w:t>
+            <w:tcW w:w="2310" w:type="auto"/>
+          </w:tcPr>
+          <w:p>
+            <w:pPr/>
+            <w:r>
+              <w:t>Берутся в соответствии с ФГОС по профессии (специальности)</w:t>
             </w:r>
           </w:p>
         </w:tc>
@@ -1189,82 +427,23 @@
       <w:tr>
         <w:tc>
           <w:tcPr>
-            <w:tcW w:w="1229" w:type="dxa"/>
-            <w:tcBorders>
-              <w:top w:val="single" w:sz="4" w:space="0" w:color="auto"/>
-              <w:left w:val="single" w:sz="4" w:space="0" w:color="auto"/>
-              <w:bottom w:val="single" w:sz="4" w:space="0" w:color="auto"/>
-              <w:right w:val="single" w:sz="4" w:space="0" w:color="auto"/>
-            </w:tcBorders>
-            <w:hideMark/>
-          </w:tcPr>
-          <w:p>
-            <w:pPr>
-              <w:pStyle w:val="2"/>
-              <w:spacing w:before="0" w:after="0" w:line="256" w:lineRule="auto"/>
-              <w:jc w:val="both"/>
-              <w:rPr>
-                <w:rStyle w:val="a4"/>
-                <w:rFonts w:eastAsia="Calibri"/>
-                <w:b w:val="0"/>
-                <w:iCs/>
-                <w:sz w:val="24"/>
-                <w:szCs w:val="24"/>
-                <w:highlight w:val="yellow"/>
-                <w:lang w:val="ru-RU" w:eastAsia="ru-RU"/>
-              </w:rPr>
-            </w:pPr>
-            <w:r>
-              <w:rPr>
-                <w:rStyle w:val="a4"/>
-                <w:rFonts w:eastAsia="Calibri"/>
-                <w:b w:val="0"/>
-                <w:sz w:val="24"/>
-                <w:szCs w:val="24"/>
-                <w:highlight w:val="yellow"/>
-                <w:lang w:val="ru-RU" w:eastAsia="ru-RU"/>
-              </w:rPr>
-              <w:t>ОК N.</w:t>
-            </w:r>
-          </w:p>
-        </w:tc>
-        <w:tc>
-          <w:tcPr>
-            <w:tcW w:w="8342" w:type="dxa"/>
-            <w:tcBorders>
-              <w:top w:val="single" w:sz="4" w:space="0" w:color="auto"/>
-              <w:left w:val="single" w:sz="4" w:space="0" w:color="auto"/>
-              <w:bottom w:val="single" w:sz="4" w:space="0" w:color="auto"/>
-              <w:right w:val="single" w:sz="4" w:space="0" w:color="auto"/>
-            </w:tcBorders>
-            <w:hideMark/>
-          </w:tcPr>
-          <w:p>
-            <w:pPr>
-              <w:pStyle w:val="2"/>
-              <w:spacing w:before="0" w:after="0" w:line="256" w:lineRule="auto"/>
-              <w:jc w:val="both"/>
-              <w:rPr>
-                <w:rStyle w:val="a4"/>
-                <w:rFonts w:eastAsia="Calibri"/>
-                <w:b w:val="0"/>
-                <w:iCs/>
-                <w:sz w:val="24"/>
-                <w:szCs w:val="24"/>
-                <w:lang w:val="ru-RU" w:eastAsia="ru-RU"/>
-              </w:rPr>
-            </w:pPr>
-            <w:r>
-              <w:rPr>
-                <w:rStyle w:val="a4"/>
-                <w:rFonts w:eastAsia="Calibri"/>
-                <w:b w:val="0"/>
-                <w:sz w:val="24"/>
-                <w:szCs w:val="24"/>
-                <w:highlight w:val="yellow"/>
-                <w:lang w:val="ru-RU" w:eastAsia="ru-RU"/>
-              </w:rPr>
-              <w:t>……..</w:t>
+            <w:tcW w:w="2310" w:type="auto"/>
+          </w:tcPr>
+          <w:p>
+            <w:pPr/>
+            <w:r>
+              <w:t>ОК 2.</w:t>
+            </w:r>
+          </w:p>
+        </w:tc>
+        <w:tc>
+          <w:tcPr>
+            <w:tcW w:w="2310" w:type="auto"/>
+          </w:tcPr>
+          <w:p>
+            <w:pPr/>
+            <w:r>
+              <w:t>q</w:t>
             </w:r>
           </w:p>
         </w:tc>
@@ -2179,6 +1358,7 @@
               <w:rPr>
                 <w:lang w:eastAsia="en-US"/>
               </w:rPr>
+              <w:lastRenderedPageBreak/>
               <w:t>в том числе:</w:t>
             </w:r>
           </w:p>
@@ -4820,6 +4000,55 @@
       <w:iCs/>
     </w:rPr>
   </w:style>
+  <w:style w:type="paragraph" w:styleId="HTML">
+    <w:name w:val="HTML Preformatted"/>
+    <w:basedOn w:val="a"/>
+    <w:link w:val="HTML0"/>
+    <w:uiPriority w:val="99"/>
+    <w:semiHidden/>
+    <w:unhideWhenUsed/>
+    <w:rsid w:val="007A70BA"/>
+    <w:pPr>
+      <w:tabs>
+        <w:tab w:val="left" w:pos="916"/>
+        <w:tab w:val="left" w:pos="1832"/>
+        <w:tab w:val="left" w:pos="2748"/>
+        <w:tab w:val="left" w:pos="3664"/>
+        <w:tab w:val="left" w:pos="4580"/>
+        <w:tab w:val="left" w:pos="5496"/>
+        <w:tab w:val="left" w:pos="6412"/>
+        <w:tab w:val="left" w:pos="7328"/>
+        <w:tab w:val="left" w:pos="8244"/>
+        <w:tab w:val="left" w:pos="9160"/>
+        <w:tab w:val="left" w:pos="10076"/>
+        <w:tab w:val="left" w:pos="10992"/>
+        <w:tab w:val="left" w:pos="11908"/>
+        <w:tab w:val="left" w:pos="12824"/>
+        <w:tab w:val="left" w:pos="13740"/>
+        <w:tab w:val="left" w:pos="14656"/>
+      </w:tabs>
+      <w:spacing w:before="0" w:after="0"/>
+    </w:pPr>
+    <w:rPr>
+      <w:rFonts w:ascii="Courier New" w:hAnsi="Courier New" w:cs="Courier New"/>
+      <w:sz w:val="20"/>
+      <w:szCs w:val="20"/>
+    </w:rPr>
+  </w:style>
+  <w:style w:type="character" w:customStyle="1" w:styleId="HTML0">
+    <w:name w:val="Стандартный HTML Знак"/>
+    <w:basedOn w:val="a0"/>
+    <w:link w:val="HTML"/>
+    <w:uiPriority w:val="99"/>
+    <w:semiHidden/>
+    <w:rsid w:val="007A70BA"/>
+    <w:rPr>
+      <w:rFonts w:ascii="Courier New" w:eastAsia="Times New Roman" w:hAnsi="Courier New" w:cs="Courier New"/>
+      <w:sz w:val="20"/>
+      <w:szCs w:val="20"/>
+      <w:lang w:eastAsia="ru-RU"/>
+    </w:rPr>
+  </w:style>
   <w:style w:type="table" w:styleId="TableGrid">
     <w:name w:val="Table Grid"/>
     <w:basedOn w:val="TableNormal"/>
